--- a/Thesis Work/Simulation/Examples/New folder (2)/reference example.docx
+++ b/Thesis Work/Simulation/Examples/New folder (2)/reference example.docx
@@ -652,7 +652,6 @@
       <w:pPr>
         <w:jc w:val="center"/>
       </w:pPr>
-      <w:bookmarkStart w:id="0" w:name="_GoBack"/>
       <w:r>
         <w:rPr>
           <w:noProof/>
@@ -693,6 +692,24 @@
           </wp:inline>
         </w:drawing>
       </w:r>
+    </w:p>
+    <w:p>
+      <w:pPr>
+        <w:jc w:val="center"/>
+      </w:pPr>
+    </w:p>
+    <w:p>
+      <w:pPr>
+        <w:jc w:val="center"/>
+      </w:pPr>
+    </w:p>
+    <w:p>
+      <w:pPr>
+        <w:jc w:val="center"/>
+      </w:pPr>
+    </w:p>
+    <w:p>
+      <w:bookmarkStart w:id="0" w:name="_GoBack"/>
       <w:bookmarkEnd w:id="0"/>
     </w:p>
     <w:sectPr>
